--- a/game_reviews/translations/collapsed-castle-bonus-buy (Version 2).docx
+++ b/game_reviews/translations/collapsed-castle-bonus-buy (Version 2).docx
@@ -8,18 +8,6 @@
       </w:pPr>
       <w:r>
         <w:t>Play Collapsed Castle Bonus Buy for Free - Slot Game Review</w:t>
-      </w:r>
-    </w:p>
-    <w:p>
-      <w:r/>
-      <w:r>
-        <w:rPr>
-          <w:b/>
-        </w:rPr>
-        <w:t>Meta description</w:t>
-      </w:r>
-      <w:r>
-        <w:t>: Read our review of Collapsed Castle Bonus Buy, a slot game with high RTP and volatility. Play for free and enjoy its medieval and fantasy theme.</w:t>
       </w:r>
     </w:p>
     <w:p>
@@ -407,9 +395,18 @@
       <w:r/>
       <w:r>
         <w:rPr>
+          <w:b/>
+        </w:rPr>
+        <w:t>Play Collapsed Castle Bonus Buy for Free - Slot Game Review</w:t>
+      </w:r>
+    </w:p>
+    <w:p>
+      <w:r/>
+      <w:r>
+        <w:rPr>
           <w:i/>
         </w:rPr>
-        <w:t>Prompt: DALLE, please create a cartoon-style feature image for the game "Collapsed Castle Bonus Buy" that features a happy Maya warrior with glasses. The image should incorporate elements of the medieval fantasy theme, such as a castle in the background or treasure in the foreground. Make sure the image is eye-catching and highlights the adventurous nature of the game.</w:t>
+        <w:t>Read our review of Collapsed Castle Bonus Buy, a slot game with high RTP and volatility. Play for free and enjoy its medieval and fantasy theme.</w:t>
       </w:r>
     </w:p>
     <w:sectPr>

--- a/game_reviews/translations/collapsed-castle-bonus-buy (Version 2).docx
+++ b/game_reviews/translations/collapsed-castle-bonus-buy (Version 2).docx
@@ -8,6 +8,18 @@
       </w:pPr>
       <w:r>
         <w:t>Play Collapsed Castle Bonus Buy for Free - Slot Game Review</w:t>
+      </w:r>
+    </w:p>
+    <w:p>
+      <w:r/>
+      <w:r>
+        <w:rPr>
+          <w:b/>
+        </w:rPr>
+        <w:t>Meta description</w:t>
+      </w:r>
+      <w:r>
+        <w:t>: Read our review of Collapsed Castle Bonus Buy, a slot game with high RTP and volatility. Play for free and enjoy its medieval and fantasy theme.</w:t>
       </w:r>
     </w:p>
     <w:p>
@@ -395,18 +407,9 @@
       <w:r/>
       <w:r>
         <w:rPr>
-          <w:b/>
-        </w:rPr>
-        <w:t>Play Collapsed Castle Bonus Buy for Free - Slot Game Review</w:t>
-      </w:r>
-    </w:p>
-    <w:p>
-      <w:r/>
-      <w:r>
-        <w:rPr>
           <w:i/>
         </w:rPr>
-        <w:t>Read our review of Collapsed Castle Bonus Buy, a slot game with high RTP and volatility. Play for free and enjoy its medieval and fantasy theme.</w:t>
+        <w:t>Prompt: DALLE, please create a cartoon-style feature image for the game "Collapsed Castle Bonus Buy" that features a happy Maya warrior with glasses. The image should incorporate elements of the medieval fantasy theme, such as a castle in the background or treasure in the foreground. Make sure the image is eye-catching and highlights the adventurous nature of the game.</w:t>
       </w:r>
     </w:p>
     <w:sectPr>
